--- a/docs/factsheets/f-commonderivatives.docx
+++ b/docs/factsheets/f-commonderivatives.docx
@@ -670,7 +670,7 @@
                 </m:dPr>
                 <m:e>
                   <m:r>
-                    <m:t>b</m:t>
+                    <m:t>c</m:t>
                   </m:r>
                 </m:e>
               </m:d>

--- a/docs/factsheets/f-commonderivatives.docx
+++ b/docs/factsheets/f-commonderivatives.docx
@@ -7,25 +7,7 @@
         <w:pStyle w:val="Title"/>
       </w:pPr>
       <w:r>
-        <w:t xml:space="preserve">Factsheet:</w:t>
-      </w:r>
-      <w:r>
-        <w:t xml:space="preserve"> </w:t>
-      </w:r>
-      <w:r>
-        <w:t xml:space="preserve">List</w:t>
-      </w:r>
-      <w:r>
-        <w:t xml:space="preserve"> </w:t>
-      </w:r>
-      <w:r>
-        <w:t xml:space="preserve">of</w:t>
-      </w:r>
-      <w:r>
-        <w:t xml:space="preserve"> </w:t>
-      </w:r>
-      <w:r>
-        <w:t xml:space="preserve">derivatives</w:t>
+        <w:t xml:space="preserve">Factsheet: List of derivatives</w:t>
       </w:r>
     </w:p>
     <w:p>
@@ -33,13 +15,7 @@
         <w:pStyle w:val="Author"/>
       </w:pPr>
       <w:r>
-        <w:t xml:space="preserve">Tom</w:t>
-      </w:r>
-      <w:r>
-        <w:t xml:space="preserve"> </w:t>
-      </w:r>
-      <w:r>
-        <w:t xml:space="preserve">Coleman</w:t>
+        <w:t xml:space="preserve">Tom Coleman</w:t>
       </w:r>
     </w:p>
     <w:p>
@@ -55,61 +31,7 @@
         <w:pStyle w:val="Abstract"/>
       </w:pPr>
       <w:r>
-        <w:t xml:space="preserve">A</w:t>
-      </w:r>
-      <w:r>
-        <w:t xml:space="preserve"> </w:t>
-      </w:r>
-      <w:r>
-        <w:t xml:space="preserve">list</w:t>
-      </w:r>
-      <w:r>
-        <w:t xml:space="preserve"> </w:t>
-      </w:r>
-      <w:r>
-        <w:t xml:space="preserve">of</w:t>
-      </w:r>
-      <w:r>
-        <w:t xml:space="preserve"> </w:t>
-      </w:r>
-      <w:r>
-        <w:t xml:space="preserve">common</w:t>
-      </w:r>
-      <w:r>
-        <w:t xml:space="preserve"> </w:t>
-      </w:r>
-      <w:r>
-        <w:t xml:space="preserve">(and</w:t>
-      </w:r>
-      <w:r>
-        <w:t xml:space="preserve"> </w:t>
-      </w:r>
-      <w:r>
-        <w:t xml:space="preserve">some</w:t>
-      </w:r>
-      <w:r>
-        <w:t xml:space="preserve"> </w:t>
-      </w:r>
-      <w:r>
-        <w:t xml:space="preserve">uncommon)</w:t>
-      </w:r>
-      <w:r>
-        <w:t xml:space="preserve"> </w:t>
-      </w:r>
-      <w:r>
-        <w:t xml:space="preserve">derivatives</w:t>
-      </w:r>
-      <w:r>
-        <w:t xml:space="preserve"> </w:t>
-      </w:r>
-      <w:r>
-        <w:t xml:space="preserve">of</w:t>
-      </w:r>
-      <w:r>
-        <w:t xml:space="preserve"> </w:t>
-      </w:r>
-      <w:r>
-        <w:t xml:space="preserve">functions.</w:t>
+        <w:t xml:space="preserve">A list of common (and some uncommon) derivatives of functions.</w:t>
       </w:r>
     </w:p>
     <w:p>
@@ -545,8 +467,8 @@
               <m:d>
                 <m:dPr>
                   <m:begChr m:val="("/>
+                  <m:sepChr m:val=""/>
                   <m:endChr m:val=")"/>
-                  <m:sepChr m:val=""/>
                   <m:grow/>
                 </m:dPr>
                 <m:e>
@@ -664,8 +586,8 @@
               <m:d>
                 <m:dPr>
                   <m:begChr m:val="("/>
+                  <m:sepChr m:val=""/>
                   <m:endChr m:val=")"/>
-                  <m:sepChr m:val=""/>
                   <m:grow/>
                 </m:dPr>
                 <m:e>
@@ -759,8 +681,8 @@
               <m:d>
                 <m:dPr>
                   <m:begChr m:val="("/>
+                  <m:sepChr m:val=""/>
                   <m:endChr m:val=")"/>
-                  <m:sepChr m:val=""/>
                   <m:grow/>
                 </m:dPr>
                 <m:e>
@@ -805,8 +727,8 @@
                   <m:d>
                     <m:dPr>
                       <m:begChr m:val="("/>
+                      <m:sepChr m:val=""/>
                       <m:endChr m:val=")"/>
-                      <m:sepChr m:val=""/>
                       <m:grow/>
                     </m:dPr>
                     <m:e>
@@ -951,8 +873,8 @@
               <m:d>
                 <m:dPr>
                   <m:begChr m:val="("/>
+                  <m:sepChr m:val=""/>
                   <m:endChr m:val=")"/>
-                  <m:sepChr m:val=""/>
                   <m:grow/>
                 </m:dPr>
                 <m:e>
@@ -990,8 +912,8 @@
               <m:d>
                 <m:dPr>
                   <m:begChr m:val="("/>
+                  <m:sepChr m:val=""/>
                   <m:endChr m:val=")"/>
-                  <m:sepChr m:val=""/>
                   <m:grow/>
                 </m:dPr>
                 <m:e>
@@ -1028,8 +950,8 @@
               <m:d>
                 <m:dPr>
                   <m:begChr m:val="("/>
+                  <m:sepChr m:val=""/>
                   <m:endChr m:val=")"/>
-                  <m:sepChr m:val=""/>
                   <m:grow/>
                 </m:dPr>
                 <m:e>
@@ -1073,8 +995,8 @@
               <m:d>
                 <m:dPr>
                   <m:begChr m:val="("/>
+                  <m:sepChr m:val=""/>
                   <m:endChr m:val=")"/>
-                  <m:sepChr m:val=""/>
                   <m:grow/>
                 </m:dPr>
                 <m:e>
@@ -1111,8 +1033,8 @@
               <m:d>
                 <m:dPr>
                   <m:begChr m:val="("/>
+                  <m:sepChr m:val=""/>
                   <m:endChr m:val=")"/>
-                  <m:sepChr m:val=""/>
                   <m:grow/>
                 </m:dPr>
                 <m:e>
@@ -1159,8 +1081,8 @@
               <m:d>
                 <m:dPr>
                   <m:begChr m:val="("/>
+                  <m:sepChr m:val=""/>
                   <m:endChr m:val=")"/>
-                  <m:sepChr m:val=""/>
                   <m:grow/>
                 </m:dPr>
                 <m:e>
@@ -1197,8 +1119,8 @@
               <m:d>
                 <m:dPr>
                   <m:begChr m:val="("/>
+                  <m:sepChr m:val=""/>
                   <m:endChr m:val=")"/>
-                  <m:sepChr m:val=""/>
                   <m:grow/>
                 </m:dPr>
                 <m:e>
@@ -1251,8 +1173,8 @@
               <m:d>
                 <m:dPr>
                   <m:begChr m:val="("/>
+                  <m:sepChr m:val=""/>
                   <m:endChr m:val=")"/>
-                  <m:sepChr m:val=""/>
                   <m:grow/>
                 </m:dPr>
                 <m:e>
@@ -1289,8 +1211,8 @@
               <m:d>
                 <m:dPr>
                   <m:begChr m:val="("/>
+                  <m:sepChr m:val=""/>
                   <m:endChr m:val=")"/>
-                  <m:sepChr m:val=""/>
                   <m:grow/>
                 </m:dPr>
                 <m:e>
@@ -1328,8 +1250,8 @@
               <m:d>
                 <m:dPr>
                   <m:begChr m:val="("/>
+                  <m:sepChr m:val=""/>
                   <m:endChr m:val=")"/>
-                  <m:sepChr m:val=""/>
                   <m:grow/>
                 </m:dPr>
                 <m:e>
@@ -1350,8 +1272,8 @@
               <m:d>
                 <m:dPr>
                   <m:begChr m:val="("/>
+                  <m:sepChr m:val=""/>
                   <m:endChr m:val=")"/>
-                  <m:sepChr m:val=""/>
                   <m:grow/>
                 </m:dPr>
                 <m:e>
@@ -1388,8 +1310,8 @@
               <m:d>
                 <m:dPr>
                   <m:begChr m:val="("/>
+                  <m:sepChr m:val=""/>
                   <m:endChr m:val=")"/>
-                  <m:sepChr m:val=""/>
                   <m:grow/>
                 </m:dPr>
                 <m:e>
@@ -1433,8 +1355,8 @@
               <m:d>
                 <m:dPr>
                   <m:begChr m:val="("/>
+                  <m:sepChr m:val=""/>
                   <m:endChr m:val=")"/>
-                  <m:sepChr m:val=""/>
                   <m:grow/>
                 </m:dPr>
                 <m:e>
@@ -1455,8 +1377,8 @@
               <m:d>
                 <m:dPr>
                   <m:begChr m:val="("/>
+                  <m:sepChr m:val=""/>
                   <m:endChr m:val=")"/>
-                  <m:sepChr m:val=""/>
                   <m:grow/>
                 </m:dPr>
                 <m:e>
@@ -1580,8 +1502,8 @@
               <m:d>
                 <m:dPr>
                   <m:begChr m:val="("/>
+                  <m:sepChr m:val=""/>
                   <m:endChr m:val=")"/>
-                  <m:sepChr m:val=""/>
                   <m:grow/>
                 </m:dPr>
                 <m:e>
@@ -1689,8 +1611,8 @@
               <m:d>
                 <m:dPr>
                   <m:begChr m:val="("/>
+                  <m:sepChr m:val=""/>
                   <m:endChr m:val=")"/>
-                  <m:sepChr m:val=""/>
                   <m:grow/>
                 </m:dPr>
                 <m:e>
@@ -1778,8 +1700,8 @@
               <m:d>
                 <m:dPr>
                   <m:begChr m:val="("/>
+                  <m:sepChr m:val=""/>
                   <m:endChr m:val=")"/>
-                  <m:sepChr m:val=""/>
                   <m:grow/>
                 </m:dPr>
                 <m:e>
@@ -1893,8 +1815,8 @@
               <m:d>
                 <m:dPr>
                   <m:begChr m:val="("/>
+                  <m:sepChr m:val=""/>
                   <m:endChr m:val=")"/>
-                  <m:sepChr m:val=""/>
                   <m:grow/>
                 </m:dPr>
                 <m:e>
@@ -1982,8 +1904,8 @@
               <m:d>
                 <m:dPr>
                   <m:begChr m:val="("/>
+                  <m:sepChr m:val=""/>
                   <m:endChr m:val=")"/>
-                  <m:sepChr m:val=""/>
                   <m:grow/>
                 </m:dPr>
                 <m:e>
@@ -2127,8 +2049,8 @@
               <m:d>
                 <m:dPr>
                   <m:begChr m:val="("/>
+                  <m:sepChr m:val=""/>
                   <m:endChr m:val=")"/>
-                  <m:sepChr m:val=""/>
                   <m:grow/>
                 </m:dPr>
                 <m:e>
@@ -2278,8 +2200,8 @@
               <m:d>
                 <m:dPr>
                   <m:begChr m:val="("/>
+                  <m:sepChr m:val=""/>
                   <m:endChr m:val=")"/>
-                  <m:sepChr m:val=""/>
                   <m:grow/>
                 </m:dPr>
                 <m:e>
@@ -2315,8 +2237,8 @@
                   <m:d>
                     <m:dPr>
                       <m:begChr m:val="|"/>
+                      <m:sepChr m:val=""/>
                       <m:endChr m:val="|"/>
-                      <m:sepChr m:val=""/>
                       <m:grow/>
                     </m:dPr>
                     <m:e>
@@ -2410,8 +2332,8 @@
               <m:d>
                 <m:dPr>
                   <m:begChr m:val="("/>
+                  <m:sepChr m:val=""/>
                   <m:endChr m:val=")"/>
-                  <m:sepChr m:val=""/>
                   <m:grow/>
                 </m:dPr>
                 <m:e>
@@ -2499,8 +2421,8 @@
               <m:d>
                 <m:dPr>
                   <m:begChr m:val="("/>
+                  <m:sepChr m:val=""/>
                   <m:endChr m:val=")"/>
-                  <m:sepChr m:val=""/>
                   <m:grow/>
                 </m:dPr>
                 <m:e>
@@ -2542,8 +2464,8 @@
                   <m:d>
                     <m:dPr>
                       <m:begChr m:val="|"/>
+                      <m:sepChr m:val=""/>
                       <m:endChr m:val="|"/>
-                      <m:sepChr m:val=""/>
                       <m:grow/>
                     </m:dPr>
                     <m:e>
@@ -2637,8 +2559,8 @@
               <m:d>
                 <m:dPr>
                   <m:begChr m:val="("/>
+                  <m:sepChr m:val=""/>
                   <m:endChr m:val=")"/>
-                  <m:sepChr m:val=""/>
                   <m:grow/>
                 </m:dPr>
                 <m:e>
@@ -2770,8 +2692,8 @@
               <m:d>
                 <m:dPr>
                   <m:begChr m:val="("/>
+                  <m:sepChr m:val=""/>
                   <m:endChr m:val=")"/>
-                  <m:sepChr m:val=""/>
                   <m:grow/>
                 </m:dPr>
                 <m:e>
@@ -2809,8 +2731,8 @@
               <m:d>
                 <m:dPr>
                   <m:begChr m:val="("/>
+                  <m:sepChr m:val=""/>
                   <m:endChr m:val=")"/>
-                  <m:sepChr m:val=""/>
                   <m:grow/>
                 </m:dPr>
                 <m:e>
@@ -2847,8 +2769,8 @@
               <m:d>
                 <m:dPr>
                   <m:begChr m:val="("/>
+                  <m:sepChr m:val=""/>
                   <m:endChr m:val=")"/>
-                  <m:sepChr m:val=""/>
                   <m:grow/>
                 </m:dPr>
                 <m:e>
@@ -2886,8 +2808,8 @@
               <m:d>
                 <m:dPr>
                   <m:begChr m:val="("/>
+                  <m:sepChr m:val=""/>
                   <m:endChr m:val=")"/>
-                  <m:sepChr m:val=""/>
                   <m:grow/>
                 </m:dPr>
                 <m:e>
@@ -2924,8 +2846,8 @@
               <m:d>
                 <m:dPr>
                   <m:begChr m:val="("/>
+                  <m:sepChr m:val=""/>
                   <m:endChr m:val=")"/>
-                  <m:sepChr m:val=""/>
                   <m:grow/>
                 </m:dPr>
                 <m:e>
@@ -2976,8 +2898,8 @@
               <m:d>
                 <m:dPr>
                   <m:begChr m:val="("/>
+                  <m:sepChr m:val=""/>
                   <m:endChr m:val=")"/>
-                  <m:sepChr m:val=""/>
                   <m:grow/>
                 </m:dPr>
                 <m:e>
@@ -3018,8 +2940,8 @@
               <m:d>
                 <m:dPr>
                   <m:begChr m:val="("/>
+                  <m:sepChr m:val=""/>
                   <m:endChr m:val=")"/>
-                  <m:sepChr m:val=""/>
                   <m:grow/>
                 </m:dPr>
                 <m:e>
@@ -3076,8 +2998,8 @@
               <m:d>
                 <m:dPr>
                   <m:begChr m:val="("/>
+                  <m:sepChr m:val=""/>
                   <m:endChr m:val=")"/>
-                  <m:sepChr m:val=""/>
                   <m:grow/>
                 </m:dPr>
                 <m:e>
@@ -3118,8 +3040,8 @@
               <m:d>
                 <m:dPr>
                   <m:begChr m:val="("/>
+                  <m:sepChr m:val=""/>
                   <m:endChr m:val=")"/>
-                  <m:sepChr m:val=""/>
                   <m:grow/>
                 </m:dPr>
                 <m:e>
@@ -3167,8 +3089,8 @@
               <m:d>
                 <m:dPr>
                   <m:begChr m:val="("/>
+                  <m:sepChr m:val=""/>
                   <m:endChr m:val=")"/>
-                  <m:sepChr m:val=""/>
                   <m:grow/>
                 </m:dPr>
                 <m:e>
@@ -3193,8 +3115,8 @@
               <m:d>
                 <m:dPr>
                   <m:begChr m:val="("/>
+                  <m:sepChr m:val=""/>
                   <m:endChr m:val=")"/>
-                  <m:sepChr m:val=""/>
                   <m:grow/>
                 </m:dPr>
                 <m:e>
@@ -3235,8 +3157,8 @@
               <m:d>
                 <m:dPr>
                   <m:begChr m:val="("/>
+                  <m:sepChr m:val=""/>
                   <m:endChr m:val=")"/>
-                  <m:sepChr m:val=""/>
                   <m:grow/>
                 </m:dPr>
                 <m:e>
@@ -3284,8 +3206,8 @@
               <m:d>
                 <m:dPr>
                   <m:begChr m:val="("/>
+                  <m:sepChr m:val=""/>
                   <m:endChr m:val=")"/>
-                  <m:sepChr m:val=""/>
                   <m:grow/>
                 </m:dPr>
                 <m:e>
@@ -3310,8 +3232,8 @@
               <m:d>
                 <m:dPr>
                   <m:begChr m:val="("/>
+                  <m:sepChr m:val=""/>
                   <m:endChr m:val=")"/>
-                  <m:sepChr m:val=""/>
                   <m:grow/>
                 </m:dPr>
                 <m:e>
@@ -3466,8 +3388,8 @@
               <m:d>
                 <m:dPr>
                   <m:begChr m:val="("/>
+                  <m:sepChr m:val=""/>
                   <m:endChr m:val=")"/>
-                  <m:sepChr m:val=""/>
                   <m:grow/>
                 </m:dPr>
                 <m:e>
@@ -3594,8 +3516,8 @@
               <m:d>
                 <m:dPr>
                   <m:begChr m:val="("/>
+                  <m:sepChr m:val=""/>
                   <m:endChr m:val=")"/>
-                  <m:sepChr m:val=""/>
                   <m:grow/>
                 </m:dPr>
                 <m:e>
@@ -3752,8 +3674,8 @@
               <m:d>
                 <m:dPr>
                   <m:begChr m:val="("/>
+                  <m:sepChr m:val=""/>
                   <m:endChr m:val=")"/>
-                  <m:sepChr m:val=""/>
                   <m:grow/>
                 </m:dPr>
                 <m:e>
@@ -3876,8 +3798,8 @@
               <m:d>
                 <m:dPr>
                   <m:begChr m:val="("/>
+                  <m:sepChr m:val=""/>
                   <m:endChr m:val=")"/>
-                  <m:sepChr m:val=""/>
                   <m:grow/>
                 </m:dPr>
                 <m:e>
@@ -4000,8 +3922,8 @@
               <m:d>
                 <m:dPr>
                   <m:begChr m:val="("/>
+                  <m:sepChr m:val=""/>
                   <m:endChr m:val=")"/>
-                  <m:sepChr m:val=""/>
                   <m:grow/>
                 </m:dPr>
                 <m:e>
@@ -4171,8 +4093,8 @@
               <m:d>
                 <m:dPr>
                   <m:begChr m:val="("/>
+                  <m:sepChr m:val=""/>
                   <m:endChr m:val=")"/>
-                  <m:sepChr m:val=""/>
                   <m:grow/>
                 </m:dPr>
                 <m:e>
@@ -4217,8 +4139,8 @@
                   <m:d>
                     <m:dPr>
                       <m:begChr m:val="|"/>
+                      <m:sepChr m:val=""/>
                       <m:endChr m:val="|"/>
-                      <m:sepChr m:val=""/>
                       <m:grow/>
                     </m:dPr>
                     <m:e>
